--- a/TAHAP 2 - OTW/v1.1/BAG 4-UCAPAN TERIMA KASIH.docx
+++ b/TAHAP 2 - OTW/v1.1/BAG 4-UCAPAN TERIMA KASIH.docx
@@ -4,13 +4,14 @@
   <w:body>
     <w:p>
       <w:pPr>
-        <w:pStyle w:val="Heading1"/>
-        <w:spacing w:line="360" w:lineRule="auto"/>
-      </w:pPr>
+        <w:pStyle w:val="Title"/>
+      </w:pPr>
+      <w:bookmarkStart w:id="0" w:name="_GoBack"/>
       <w:r>
         <w:t>UCAPAN TERIMA KASIH</w:t>
       </w:r>
     </w:p>
+    <w:bookmarkEnd w:id="0"/>
     <w:p>
       <w:pPr>
         <w:spacing w:line="240" w:lineRule="auto"/>
@@ -115,15 +116,7 @@
           <w:lang w:val="id-ID"/>
         </w:rPr>
         <w:lastRenderedPageBreak/>
-        <w:t xml:space="preserve">Terima kasih juga penulis ucapkan kepada teman-teman yang telah </w:t>
-      </w:r>
-      <w:bookmarkStart w:id="0" w:name="_GoBack"/>
-      <w:bookmarkEnd w:id="0"/>
-      <w:r>
-        <w:rPr>
-          <w:lang w:val="id-ID"/>
-        </w:rPr>
-        <w:t xml:space="preserve">memberikan dukungan, khususnya Athmanathan, </w:t>
+        <w:t xml:space="preserve">Terima kasih juga penulis ucapkan kepada teman-teman yang telah memberikan dukungan, khususnya Athmanathan, </w:t>
       </w:r>
       <w:r>
         <w:rPr>
@@ -811,6 +804,29 @@
       <w:bCs/>
     </w:rPr>
   </w:style>
+  <w:style w:type="paragraph" w:styleId="Title">
+    <w:name w:val="Title"/>
+    <w:basedOn w:val="Heading1"/>
+    <w:next w:val="Normal"/>
+    <w:link w:val="TitleChar"/>
+    <w:uiPriority w:val="10"/>
+    <w:qFormat/>
+    <w:rsid w:val="00121979"/>
+    <w:pPr>
+      <w:spacing w:line="360" w:lineRule="auto"/>
+    </w:pPr>
+  </w:style>
+  <w:style w:type="character" w:customStyle="1" w:styleId="TitleChar">
+    <w:name w:val="Title Char"/>
+    <w:basedOn w:val="DefaultParagraphFont"/>
+    <w:link w:val="Title"/>
+    <w:uiPriority w:val="10"/>
+    <w:rsid w:val="00121979"/>
+    <w:rPr>
+      <w:b/>
+      <w:bCs/>
+    </w:rPr>
+  </w:style>
 </w:styles>
 </file>
 
